--- a/Desarrollo entrega hoja de trabajo 2.docx
+++ b/Desarrollo entrega hoja de trabajo 2.docx
@@ -7,13 +7,15 @@
         <w:jc w:val="center"/>
         <w:rPr>
           <w:rFonts w:ascii="Arial" w:hAnsi="Arial" w:cs="Arial"/>
-          <w:sz w:val="24"/>
-          <w:szCs w:val="24"/>
-        </w:rPr>
-      </w:pPr>
-      <w:r>
-        <w:rPr>
-          <w:rFonts w:ascii="Arial" w:hAnsi="Arial" w:cs="Arial"/>
+          <w:b/>
+          <w:sz w:val="24"/>
+          <w:szCs w:val="24"/>
+        </w:rPr>
+      </w:pPr>
+      <w:r>
+        <w:rPr>
+          <w:rFonts w:ascii="Arial" w:hAnsi="Arial" w:cs="Arial"/>
+          <w:b/>
           <w:sz w:val="24"/>
           <w:szCs w:val="24"/>
         </w:rPr>
@@ -483,23 +485,110 @@
           <w:szCs w:val="24"/>
         </w:rPr>
       </w:pPr>
+    </w:p>
+    <w:p>
+      <w:pPr>
+        <w:jc w:val="both"/>
+        <w:rPr>
+          <w:rFonts w:ascii="Arial" w:hAnsi="Arial" w:cs="Arial"/>
+          <w:sz w:val="24"/>
+          <w:szCs w:val="24"/>
+        </w:rPr>
+      </w:pPr>
+    </w:p>
+    <w:p>
+      <w:pPr>
+        <w:jc w:val="both"/>
+      </w:pPr>
+      <w:r>
+        <w:t xml:space="preserve">El incentivo en la actualidad no tiene en la acción popular. El incentivo se </w:t>
+      </w:r>
+    </w:p>
+    <w:p>
+      <w:pPr>
+        <w:jc w:val="both"/>
+      </w:pPr>
+    </w:p>
+    <w:p>
+      <w:pPr>
+        <w:jc w:val="both"/>
+      </w:pPr>
+      <w:proofErr w:type="spellStart"/>
+      <w:r>
+        <w:t>Accion</w:t>
+      </w:r>
+      <w:proofErr w:type="spellEnd"/>
+      <w:r>
+        <w:t xml:space="preserve"> de grupo</w:t>
+      </w:r>
+    </w:p>
+    <w:p>
+      <w:pPr>
+        <w:jc w:val="both"/>
+      </w:pPr>
+    </w:p>
+    <w:p>
+      <w:pPr>
+        <w:jc w:val="both"/>
+      </w:pPr>
+      <w:r>
+        <w:t>Acción popular</w:t>
+      </w:r>
+    </w:p>
+    <w:p>
+      <w:pPr>
+        <w:jc w:val="both"/>
+      </w:pPr>
+    </w:p>
+    <w:p>
+      <w:pPr>
+        <w:jc w:val="both"/>
+      </w:pPr>
+      <w:r>
+        <w:t xml:space="preserve">Antes se buscaba defender los derechos colectivos de la persona, pero lo hacían con propósito de lucrarse. </w:t>
+      </w:r>
+    </w:p>
+    <w:p>
+      <w:pPr>
+        <w:jc w:val="both"/>
+      </w:pPr>
+      <w:r>
+        <w:t>A veces se dan casos en el que intervienen agentes oficiosos, la gente no puede interponerla.</w:t>
+      </w:r>
+    </w:p>
+    <w:p>
+      <w:pPr>
+        <w:jc w:val="both"/>
+      </w:pPr>
+      <w:r>
+        <w:t>Hechos:</w:t>
+      </w:r>
+    </w:p>
+    <w:p>
+      <w:pPr>
+        <w:jc w:val="both"/>
+      </w:pPr>
+      <w:r>
+        <w:t>Nosotros debemos hacer que se nos cumpla, nuestro derecho de petición, es un acento de concreción y hacerlos muy puntuales.</w:t>
+      </w:r>
+    </w:p>
+    <w:p>
+      <w:pPr>
+        <w:jc w:val="both"/>
+      </w:pPr>
+      <w:r>
+        <w:t>Lo único que es requisito es poner los derechos que están siendo vulnerados.</w:t>
+      </w:r>
+    </w:p>
+    <w:p>
+      <w:pPr>
+        <w:jc w:val="both"/>
+      </w:pPr>
+      <w:r>
+        <w:t>Intercede ante la ley para hacerlo, cuando la persona no tiene poder jurídico.</w:t>
+      </w:r>
       <w:bookmarkStart w:id="0" w:name="_GoBack"/>
       <w:bookmarkEnd w:id="0"/>
-    </w:p>
-    <w:p>
-      <w:pPr>
-        <w:jc w:val="both"/>
-        <w:rPr>
-          <w:rFonts w:ascii="Arial" w:hAnsi="Arial" w:cs="Arial"/>
-          <w:sz w:val="24"/>
-          <w:szCs w:val="24"/>
-        </w:rPr>
-      </w:pPr>
-    </w:p>
-    <w:p>
-      <w:pPr>
-        <w:jc w:val="center"/>
-      </w:pPr>
     </w:p>
     <w:sectPr>
       <w:pgSz w:w="12240" w:h="15840"/>
